--- a/PM/产品经理需求文档模版/产品经理的常用文档/201004 用例（UC）文档模板.docx
+++ b/PM/产品经理需求文档模版/产品经理的常用文档/201004 用例（UC）文档模板.docx
@@ -1,12 +1,11 @@
 
 <file path=word/document.xml><?xml version="1.0" encoding="utf-8"?>
-<w:document xmlns:ve="http://schemas.openxmlformats.org/markup-compatibility/2006" xmlns:o="urn:schemas-microsoft-com:office:office" xmlns:r="http://schemas.openxmlformats.org/officeDocument/2006/relationships" xmlns:m="http://schemas.openxmlformats.org/officeDocument/2006/math" xmlns:v="urn:schemas-microsoft-com:vml" xmlns:wp="http://schemas.openxmlformats.org/drawingml/2006/wordprocessingDrawing" xmlns:w10="urn:schemas-microsoft-com:office:word" xmlns:w="http://schemas.openxmlformats.org/wordprocessingml/2006/main" xmlns:wne="http://schemas.microsoft.com/office/word/2006/wordml">
+<w:document xmlns:wpc="http://schemas.microsoft.com/office/word/2010/wordprocessingCanvas" xmlns:mc="http://schemas.openxmlformats.org/markup-compatibility/2006" xmlns:o="urn:schemas-microsoft-com:office:office" xmlns:r="http://schemas.openxmlformats.org/officeDocument/2006/relationships" xmlns:m="http://schemas.openxmlformats.org/officeDocument/2006/math" xmlns:v="urn:schemas-microsoft-com:vml" xmlns:wp14="http://schemas.microsoft.com/office/word/2010/wordprocessingDrawing" xmlns:wp="http://schemas.openxmlformats.org/drawingml/2006/wordprocessingDrawing" xmlns:w10="urn:schemas-microsoft-com:office:word" xmlns:w="http://schemas.openxmlformats.org/wordprocessingml/2006/main" xmlns:w14="http://schemas.microsoft.com/office/word/2010/wordml" xmlns:w15="http://schemas.microsoft.com/office/word/2012/wordml" xmlns:wpg="http://schemas.microsoft.com/office/word/2010/wordprocessingGroup" xmlns:wpi="http://schemas.microsoft.com/office/word/2010/wordprocessingInk" xmlns:wne="http://schemas.microsoft.com/office/word/2006/wordml" xmlns:wps="http://schemas.microsoft.com/office/word/2010/wordprocessingShape" mc:Ignorable="w14 w15 wp14">
   <w:body>
     <w:tbl>
       <w:tblPr>
         <w:tblW w:w="7755" w:type="dxa"/>
         <w:jc w:val="center"/>
-        <w:tblInd w:w="-601" w:type="dxa"/>
         <w:tblBorders>
           <w:top w:val="single" w:sz="4" w:space="0" w:color="365F91"/>
           <w:left w:val="single" w:sz="4" w:space="0" w:color="365F91"/>
@@ -15,7 +14,7 @@
           <w:insideH w:val="single" w:sz="4" w:space="0" w:color="365F91"/>
           <w:insideV w:val="single" w:sz="4" w:space="0" w:color="365F91"/>
         </w:tblBorders>
-        <w:tblLook w:val="01E0"/>
+        <w:tblLook w:val="01E0" w:firstRow="1" w:lastRow="1" w:firstColumn="1" w:lastColumn="1" w:noHBand="0" w:noVBand="0"/>
       </w:tblPr>
       <w:tblGrid>
         <w:gridCol w:w="648"/>
@@ -49,6 +48,7 @@
                 <w:szCs w:val="32"/>
               </w:rPr>
             </w:pPr>
+            <w:bookmarkStart w:id="0" w:name="_GoBack" w:colFirst="0" w:colLast="0"/>
             <w:r>
               <w:rPr>
                 <w:rFonts w:ascii="微软雅黑" w:eastAsia="微软雅黑" w:hAnsi="微软雅黑" w:hint="eastAsia"/>
@@ -127,7 +127,7 @@
                 <w:szCs w:val="28"/>
               </w:rPr>
             </w:pPr>
-            <w:bookmarkStart w:id="0" w:name="_Toc187209870"/>
+            <w:bookmarkStart w:id="1" w:name="_Toc187209870"/>
             <w:r>
               <w:rPr>
                 <w:rFonts w:ascii="微软雅黑" w:eastAsia="微软雅黑" w:hAnsi="微软雅黑" w:hint="eastAsia"/>
@@ -139,7 +139,7 @@
               </w:rPr>
               <w:t>用例概述</w:t>
             </w:r>
-            <w:bookmarkEnd w:id="0"/>
+            <w:bookmarkEnd w:id="1"/>
           </w:p>
         </w:tc>
       </w:tr>
@@ -2615,6 +2615,7 @@
           </w:p>
         </w:tc>
       </w:tr>
+      <w:bookmarkEnd w:id="0"/>
     </w:tbl>
     <w:p>
       <w:pPr>
@@ -2627,9 +2628,8 @@
       </w:pPr>
     </w:p>
     <w:sectPr>
-      <w:headerReference w:type="default" r:id="rId7"/>
-      <w:footerReference w:type="even" r:id="rId8"/>
-      <w:footerReference w:type="default" r:id="rId9"/>
+      <w:footerReference w:type="even" r:id="rId7"/>
+      <w:footerReference w:type="default" r:id="rId8"/>
       <w:pgSz w:w="11906" w:h="16838"/>
       <w:pgMar w:top="1402" w:right="1800" w:bottom="1246" w:left="1800" w:header="851" w:footer="992" w:gutter="0"/>
       <w:cols w:space="425"/>
@@ -2640,7 +2640,7 @@
 </file>
 
 <file path=word/endnotes.xml><?xml version="1.0" encoding="utf-8"?>
-<w:endnotes xmlns:ve="http://schemas.openxmlformats.org/markup-compatibility/2006" xmlns:o="urn:schemas-microsoft-com:office:office" xmlns:r="http://schemas.openxmlformats.org/officeDocument/2006/relationships" xmlns:m="http://schemas.openxmlformats.org/officeDocument/2006/math" xmlns:v="urn:schemas-microsoft-com:vml" xmlns:wp="http://schemas.openxmlformats.org/drawingml/2006/wordprocessingDrawing" xmlns:w10="urn:schemas-microsoft-com:office:word" xmlns:w="http://schemas.openxmlformats.org/wordprocessingml/2006/main" xmlns:wne="http://schemas.microsoft.com/office/word/2006/wordml">
+<w:endnotes xmlns:wpc="http://schemas.microsoft.com/office/word/2010/wordprocessingCanvas" xmlns:mc="http://schemas.openxmlformats.org/markup-compatibility/2006" xmlns:o="urn:schemas-microsoft-com:office:office" xmlns:r="http://schemas.openxmlformats.org/officeDocument/2006/relationships" xmlns:m="http://schemas.openxmlformats.org/officeDocument/2006/math" xmlns:v="urn:schemas-microsoft-com:vml" xmlns:wp14="http://schemas.microsoft.com/office/word/2010/wordprocessingDrawing" xmlns:wp="http://schemas.openxmlformats.org/drawingml/2006/wordprocessingDrawing" xmlns:w10="urn:schemas-microsoft-com:office:word" xmlns:w="http://schemas.openxmlformats.org/wordprocessingml/2006/main" xmlns:w14="http://schemas.microsoft.com/office/word/2010/wordml" xmlns:w15="http://schemas.microsoft.com/office/word/2012/wordml" xmlns:wpg="http://schemas.microsoft.com/office/word/2010/wordprocessingGroup" xmlns:wpi="http://schemas.microsoft.com/office/word/2010/wordprocessingInk" xmlns:wne="http://schemas.microsoft.com/office/word/2006/wordml" xmlns:wps="http://schemas.microsoft.com/office/word/2010/wordprocessingShape" mc:Ignorable="w14 w15 wp14">
   <w:endnote w:type="separator" w:id="-1">
     <w:p>
       <w:r>
@@ -2659,7 +2659,7 @@
 </file>
 
 <file path=word/footer1.xml><?xml version="1.0" encoding="utf-8"?>
-<w:ftr xmlns:ve="http://schemas.openxmlformats.org/markup-compatibility/2006" xmlns:o="urn:schemas-microsoft-com:office:office" xmlns:r="http://schemas.openxmlformats.org/officeDocument/2006/relationships" xmlns:m="http://schemas.openxmlformats.org/officeDocument/2006/math" xmlns:v="urn:schemas-microsoft-com:vml" xmlns:wp="http://schemas.openxmlformats.org/drawingml/2006/wordprocessingDrawing" xmlns:w10="urn:schemas-microsoft-com:office:word" xmlns:w="http://schemas.openxmlformats.org/wordprocessingml/2006/main" xmlns:wne="http://schemas.microsoft.com/office/word/2006/wordml">
+<w:ftr xmlns:wpc="http://schemas.microsoft.com/office/word/2010/wordprocessingCanvas" xmlns:mc="http://schemas.openxmlformats.org/markup-compatibility/2006" xmlns:o="urn:schemas-microsoft-com:office:office" xmlns:r="http://schemas.openxmlformats.org/officeDocument/2006/relationships" xmlns:m="http://schemas.openxmlformats.org/officeDocument/2006/math" xmlns:v="urn:schemas-microsoft-com:vml" xmlns:wp14="http://schemas.microsoft.com/office/word/2010/wordprocessingDrawing" xmlns:wp="http://schemas.openxmlformats.org/drawingml/2006/wordprocessingDrawing" xmlns:w10="urn:schemas-microsoft-com:office:word" xmlns:w="http://schemas.openxmlformats.org/wordprocessingml/2006/main" xmlns:w14="http://schemas.microsoft.com/office/word/2010/wordml" xmlns:w15="http://schemas.microsoft.com/office/word/2012/wordml" xmlns:wpg="http://schemas.microsoft.com/office/word/2010/wordprocessingGroup" xmlns:wpi="http://schemas.microsoft.com/office/word/2010/wordprocessingInk" xmlns:wne="http://schemas.microsoft.com/office/word/2006/wordml" xmlns:wps="http://schemas.microsoft.com/office/word/2010/wordprocessingShape" mc:Ignorable="w14 w15 wp14">
   <w:p>
     <w:pPr>
       <w:pStyle w:val="a8"/>
@@ -2697,7 +2697,7 @@
 </file>
 
 <file path=word/footer2.xml><?xml version="1.0" encoding="utf-8"?>
-<w:ftr xmlns:ve="http://schemas.openxmlformats.org/markup-compatibility/2006" xmlns:o="urn:schemas-microsoft-com:office:office" xmlns:r="http://schemas.openxmlformats.org/officeDocument/2006/relationships" xmlns:m="http://schemas.openxmlformats.org/officeDocument/2006/math" xmlns:v="urn:schemas-microsoft-com:vml" xmlns:wp="http://schemas.openxmlformats.org/drawingml/2006/wordprocessingDrawing" xmlns:w10="urn:schemas-microsoft-com:office:word" xmlns:w="http://schemas.openxmlformats.org/wordprocessingml/2006/main" xmlns:wne="http://schemas.microsoft.com/office/word/2006/wordml">
+<w:ftr xmlns:wpc="http://schemas.microsoft.com/office/word/2010/wordprocessingCanvas" xmlns:mc="http://schemas.openxmlformats.org/markup-compatibility/2006" xmlns:o="urn:schemas-microsoft-com:office:office" xmlns:r="http://schemas.openxmlformats.org/officeDocument/2006/relationships" xmlns:m="http://schemas.openxmlformats.org/officeDocument/2006/math" xmlns:v="urn:schemas-microsoft-com:vml" xmlns:wp14="http://schemas.microsoft.com/office/word/2010/wordprocessingDrawing" xmlns:wp="http://schemas.openxmlformats.org/drawingml/2006/wordprocessingDrawing" xmlns:w10="urn:schemas-microsoft-com:office:word" xmlns:w="http://schemas.openxmlformats.org/wordprocessingml/2006/main" xmlns:w14="http://schemas.microsoft.com/office/word/2010/wordml" xmlns:w15="http://schemas.microsoft.com/office/word/2012/wordml" xmlns:wpg="http://schemas.microsoft.com/office/word/2010/wordprocessingGroup" xmlns:wpi="http://schemas.microsoft.com/office/word/2010/wordprocessingInk" xmlns:wne="http://schemas.microsoft.com/office/word/2006/wordml" xmlns:wps="http://schemas.microsoft.com/office/word/2010/wordprocessingShape" mc:Ignorable="w14 w15 wp14">
   <w:p>
     <w:pPr>
       <w:pStyle w:val="a8"/>
@@ -2853,7 +2853,7 @@
 </file>
 
 <file path=word/footnotes.xml><?xml version="1.0" encoding="utf-8"?>
-<w:footnotes xmlns:ve="http://schemas.openxmlformats.org/markup-compatibility/2006" xmlns:o="urn:schemas-microsoft-com:office:office" xmlns:r="http://schemas.openxmlformats.org/officeDocument/2006/relationships" xmlns:m="http://schemas.openxmlformats.org/officeDocument/2006/math" xmlns:v="urn:schemas-microsoft-com:vml" xmlns:wp="http://schemas.openxmlformats.org/drawingml/2006/wordprocessingDrawing" xmlns:w10="urn:schemas-microsoft-com:office:word" xmlns:w="http://schemas.openxmlformats.org/wordprocessingml/2006/main" xmlns:wne="http://schemas.microsoft.com/office/word/2006/wordml">
+<w:footnotes xmlns:wpc="http://schemas.microsoft.com/office/word/2010/wordprocessingCanvas" xmlns:mc="http://schemas.openxmlformats.org/markup-compatibility/2006" xmlns:o="urn:schemas-microsoft-com:office:office" xmlns:r="http://schemas.openxmlformats.org/officeDocument/2006/relationships" xmlns:m="http://schemas.openxmlformats.org/officeDocument/2006/math" xmlns:v="urn:schemas-microsoft-com:vml" xmlns:wp14="http://schemas.microsoft.com/office/word/2010/wordprocessingDrawing" xmlns:wp="http://schemas.openxmlformats.org/drawingml/2006/wordprocessingDrawing" xmlns:w10="urn:schemas-microsoft-com:office:word" xmlns:w="http://schemas.openxmlformats.org/wordprocessingml/2006/main" xmlns:w14="http://schemas.microsoft.com/office/word/2010/wordml" xmlns:w15="http://schemas.microsoft.com/office/word/2012/wordml" xmlns:wpg="http://schemas.microsoft.com/office/word/2010/wordprocessingGroup" xmlns:wpi="http://schemas.microsoft.com/office/word/2010/wordprocessingInk" xmlns:wne="http://schemas.microsoft.com/office/word/2006/wordml" xmlns:wps="http://schemas.microsoft.com/office/word/2010/wordprocessingShape" mc:Ignorable="w14 w15 wp14">
   <w:footnote w:type="separator" w:id="-1">
     <w:p>
       <w:r>
@@ -2871,31 +2871,9 @@
 </w:footnotes>
 </file>
 
-<file path=word/header1.xml><?xml version="1.0" encoding="utf-8"?>
-<w:hdr xmlns:ve="http://schemas.openxmlformats.org/markup-compatibility/2006" xmlns:o="urn:schemas-microsoft-com:office:office" xmlns:r="http://schemas.openxmlformats.org/officeDocument/2006/relationships" xmlns:m="http://schemas.openxmlformats.org/officeDocument/2006/math" xmlns:v="urn:schemas-microsoft-com:vml" xmlns:wp="http://schemas.openxmlformats.org/drawingml/2006/wordprocessingDrawing" xmlns:w10="urn:schemas-microsoft-com:office:word" xmlns:w="http://schemas.openxmlformats.org/wordprocessingml/2006/main" xmlns:wne="http://schemas.microsoft.com/office/word/2006/wordml">
-  <w:p>
-    <w:pPr>
-      <w:pStyle w:val="a7"/>
-    </w:pPr>
-    <w:r>
-      <w:rPr>
-        <w:rFonts w:hint="eastAsia"/>
-      </w:rPr>
-      <w:t>《人人都是产品经理》同名博客：</w:t>
-    </w:r>
-    <w:r>
-      <w:rPr>
-        <w:rFonts w:hint="eastAsia"/>
-      </w:rPr>
-      <w:t>iamsujie.com</w:t>
-    </w:r>
-  </w:p>
-</w:hdr>
-</file>
-
 <file path=word/numbering.xml><?xml version="1.0" encoding="utf-8"?>
-<w:numbering xmlns:ve="http://schemas.openxmlformats.org/markup-compatibility/2006" xmlns:o="urn:schemas-microsoft-com:office:office" xmlns:r="http://schemas.openxmlformats.org/officeDocument/2006/relationships" xmlns:m="http://schemas.openxmlformats.org/officeDocument/2006/math" xmlns:v="urn:schemas-microsoft-com:vml" xmlns:wp="http://schemas.openxmlformats.org/drawingml/2006/wordprocessingDrawing" xmlns:w10="urn:schemas-microsoft-com:office:word" xmlns:w="http://schemas.openxmlformats.org/wordprocessingml/2006/main" xmlns:wne="http://schemas.microsoft.com/office/word/2006/wordml">
-  <w:abstractNum w:abstractNumId="0">
+<w:numbering xmlns:wpc="http://schemas.microsoft.com/office/word/2010/wordprocessingCanvas" xmlns:mc="http://schemas.openxmlformats.org/markup-compatibility/2006" xmlns:o="urn:schemas-microsoft-com:office:office" xmlns:r="http://schemas.openxmlformats.org/officeDocument/2006/relationships" xmlns:m="http://schemas.openxmlformats.org/officeDocument/2006/math" xmlns:v="urn:schemas-microsoft-com:vml" xmlns:wp14="http://schemas.microsoft.com/office/word/2010/wordprocessingDrawing" xmlns:wp="http://schemas.openxmlformats.org/drawingml/2006/wordprocessingDrawing" xmlns:w10="urn:schemas-microsoft-com:office:word" xmlns:w="http://schemas.openxmlformats.org/wordprocessingml/2006/main" xmlns:w14="http://schemas.microsoft.com/office/word/2010/wordml" xmlns:w15="http://schemas.microsoft.com/office/word/2012/wordml" xmlns:wpg="http://schemas.microsoft.com/office/word/2010/wordprocessingGroup" xmlns:wpi="http://schemas.microsoft.com/office/word/2010/wordprocessingInk" xmlns:wne="http://schemas.microsoft.com/office/word/2006/wordml" xmlns:wps="http://schemas.microsoft.com/office/word/2010/wordprocessingShape" mc:Ignorable="w14 w15 wp14">
+  <w:abstractNum w:abstractNumId="0" w15:restartNumberingAfterBreak="0">
     <w:nsid w:val="222D4EF9"/>
     <w:multiLevelType w:val="multilevel"/>
     <w:tmpl w:val="AB52E390"/>
@@ -3035,7 +3013,7 @@
       </w:rPr>
     </w:lvl>
   </w:abstractNum>
-  <w:abstractNum w:abstractNumId="1">
+  <w:abstractNum w:abstractNumId="1" w15:restartNumberingAfterBreak="0">
     <w:nsid w:val="35221402"/>
     <w:multiLevelType w:val="multilevel"/>
     <w:tmpl w:val="AB52E390"/>
@@ -3175,7 +3153,7 @@
       </w:rPr>
     </w:lvl>
   </w:abstractNum>
-  <w:abstractNum w:abstractNumId="2">
+  <w:abstractNum w:abstractNumId="2" w15:restartNumberingAfterBreak="0">
     <w:nsid w:val="44024158"/>
     <w:multiLevelType w:val="multilevel"/>
     <w:tmpl w:val="D9BE0A3A"/>
@@ -3304,7 +3282,7 @@
 </file>
 
 <file path=word/styles.xml><?xml version="1.0" encoding="utf-8"?>
-<w:styles xmlns:r="http://schemas.openxmlformats.org/officeDocument/2006/relationships" xmlns:w="http://schemas.openxmlformats.org/wordprocessingml/2006/main">
+<w:styles xmlns:mc="http://schemas.openxmlformats.org/markup-compatibility/2006" xmlns:r="http://schemas.openxmlformats.org/officeDocument/2006/relationships" xmlns:w="http://schemas.openxmlformats.org/wordprocessingml/2006/main" xmlns:w14="http://schemas.microsoft.com/office/word/2010/wordml" xmlns:w15="http://schemas.microsoft.com/office/word/2012/wordml" mc:Ignorable="w14 w15">
   <w:docDefaults>
     <w:rPrDefault>
       <w:rPr>
@@ -3314,7 +3292,7 @@
     </w:rPrDefault>
     <w:pPrDefault/>
   </w:docDefaults>
-  <w:latentStyles w:defLockedState="0" w:defUIPriority="0" w:defSemiHidden="0" w:defUnhideWhenUsed="0" w:defQFormat="0" w:count="267">
+  <w:latentStyles w:defLockedState="0" w:defUIPriority="0" w:defSemiHidden="0" w:defUnhideWhenUsed="0" w:defQFormat="0" w:count="371">
     <w:lsdException w:name="Normal" w:qFormat="1"/>
     <w:lsdException w:name="heading 1" w:qFormat="1"/>
     <w:lsdException w:name="heading 2" w:semiHidden="1" w:unhideWhenUsed="1" w:qFormat="1"/>
@@ -3325,11 +3303,145 @@
     <w:lsdException w:name="heading 7" w:semiHidden="1" w:unhideWhenUsed="1" w:qFormat="1"/>
     <w:lsdException w:name="heading 8" w:semiHidden="1" w:unhideWhenUsed="1" w:qFormat="1"/>
     <w:lsdException w:name="heading 9" w:semiHidden="1" w:unhideWhenUsed="1" w:qFormat="1"/>
+    <w:lsdException w:name="index 1" w:semiHidden="1" w:unhideWhenUsed="1"/>
+    <w:lsdException w:name="index 2" w:semiHidden="1" w:unhideWhenUsed="1"/>
+    <w:lsdException w:name="index 3" w:semiHidden="1" w:unhideWhenUsed="1"/>
+    <w:lsdException w:name="index 4" w:semiHidden="1" w:unhideWhenUsed="1"/>
+    <w:lsdException w:name="index 5" w:semiHidden="1" w:unhideWhenUsed="1"/>
+    <w:lsdException w:name="index 6" w:semiHidden="1" w:unhideWhenUsed="1"/>
+    <w:lsdException w:name="index 7" w:semiHidden="1" w:unhideWhenUsed="1"/>
+    <w:lsdException w:name="index 8" w:semiHidden="1" w:unhideWhenUsed="1"/>
+    <w:lsdException w:name="index 9" w:semiHidden="1" w:unhideWhenUsed="1"/>
+    <w:lsdException w:name="toc 1" w:semiHidden="1" w:unhideWhenUsed="1"/>
+    <w:lsdException w:name="toc 2" w:semiHidden="1" w:unhideWhenUsed="1"/>
+    <w:lsdException w:name="toc 3" w:semiHidden="1" w:unhideWhenUsed="1"/>
+    <w:lsdException w:name="toc 4" w:semiHidden="1" w:unhideWhenUsed="1"/>
+    <w:lsdException w:name="toc 5" w:semiHidden="1" w:unhideWhenUsed="1"/>
+    <w:lsdException w:name="toc 6" w:semiHidden="1" w:unhideWhenUsed="1"/>
+    <w:lsdException w:name="toc 7" w:semiHidden="1" w:unhideWhenUsed="1"/>
+    <w:lsdException w:name="toc 8" w:semiHidden="1" w:unhideWhenUsed="1"/>
+    <w:lsdException w:name="toc 9" w:semiHidden="1" w:unhideWhenUsed="1"/>
+    <w:lsdException w:name="Normal Indent" w:semiHidden="1" w:unhideWhenUsed="1"/>
+    <w:lsdException w:name="footnote text" w:semiHidden="1" w:unhideWhenUsed="1"/>
+    <w:lsdException w:name="annotation text" w:semiHidden="1" w:unhideWhenUsed="1"/>
+    <w:lsdException w:name="header" w:semiHidden="1" w:unhideWhenUsed="1"/>
+    <w:lsdException w:name="footer" w:semiHidden="1" w:unhideWhenUsed="1"/>
+    <w:lsdException w:name="index heading" w:semiHidden="1" w:unhideWhenUsed="1"/>
     <w:lsdException w:name="caption" w:semiHidden="1" w:unhideWhenUsed="1" w:qFormat="1"/>
+    <w:lsdException w:name="table of figures" w:semiHidden="1" w:unhideWhenUsed="1"/>
+    <w:lsdException w:name="envelope address" w:semiHidden="1" w:unhideWhenUsed="1"/>
+    <w:lsdException w:name="envelope return" w:semiHidden="1" w:unhideWhenUsed="1"/>
+    <w:lsdException w:name="footnote reference" w:semiHidden="1" w:unhideWhenUsed="1"/>
+    <w:lsdException w:name="annotation reference" w:semiHidden="1" w:unhideWhenUsed="1"/>
+    <w:lsdException w:name="line number" w:semiHidden="1" w:unhideWhenUsed="1"/>
+    <w:lsdException w:name="page number" w:semiHidden="1" w:unhideWhenUsed="1"/>
+    <w:lsdException w:name="endnote reference" w:semiHidden="1" w:unhideWhenUsed="1"/>
+    <w:lsdException w:name="endnote text" w:semiHidden="1" w:unhideWhenUsed="1"/>
+    <w:lsdException w:name="table of authorities" w:semiHidden="1" w:unhideWhenUsed="1"/>
+    <w:lsdException w:name="macro" w:semiHidden="1" w:unhideWhenUsed="1"/>
+    <w:lsdException w:name="toa heading" w:semiHidden="1" w:unhideWhenUsed="1"/>
+    <w:lsdException w:name="List" w:semiHidden="1" w:unhideWhenUsed="1"/>
+    <w:lsdException w:name="List Bullet" w:semiHidden="1" w:unhideWhenUsed="1"/>
+    <w:lsdException w:name="List 2" w:semiHidden="1" w:unhideWhenUsed="1"/>
+    <w:lsdException w:name="List 3" w:semiHidden="1" w:unhideWhenUsed="1"/>
+    <w:lsdException w:name="List Bullet 2" w:semiHidden="1" w:unhideWhenUsed="1"/>
+    <w:lsdException w:name="List Bullet 3" w:semiHidden="1" w:unhideWhenUsed="1"/>
+    <w:lsdException w:name="List Bullet 4" w:semiHidden="1" w:unhideWhenUsed="1"/>
+    <w:lsdException w:name="List Bullet 5" w:semiHidden="1" w:unhideWhenUsed="1"/>
+    <w:lsdException w:name="List Number 2" w:semiHidden="1" w:unhideWhenUsed="1"/>
+    <w:lsdException w:name="List Number 3" w:semiHidden="1" w:unhideWhenUsed="1"/>
+    <w:lsdException w:name="List Number 4" w:semiHidden="1" w:unhideWhenUsed="1"/>
+    <w:lsdException w:name="List Number 5" w:semiHidden="1" w:unhideWhenUsed="1"/>
     <w:lsdException w:name="Title" w:qFormat="1"/>
+    <w:lsdException w:name="Closing" w:semiHidden="1" w:unhideWhenUsed="1"/>
+    <w:lsdException w:name="Signature" w:semiHidden="1" w:unhideWhenUsed="1"/>
+    <w:lsdException w:name="Default Paragraph Font" w:semiHidden="1" w:unhideWhenUsed="1"/>
+    <w:lsdException w:name="Body Text" w:semiHidden="1" w:unhideWhenUsed="1"/>
+    <w:lsdException w:name="Body Text Indent" w:semiHidden="1" w:unhideWhenUsed="1"/>
+    <w:lsdException w:name="List Continue" w:semiHidden="1" w:unhideWhenUsed="1"/>
+    <w:lsdException w:name="List Continue 2" w:semiHidden="1" w:unhideWhenUsed="1"/>
+    <w:lsdException w:name="List Continue 3" w:semiHidden="1" w:unhideWhenUsed="1"/>
+    <w:lsdException w:name="List Continue 4" w:semiHidden="1" w:unhideWhenUsed="1"/>
+    <w:lsdException w:name="List Continue 5" w:semiHidden="1" w:unhideWhenUsed="1"/>
+    <w:lsdException w:name="Message Header" w:semiHidden="1" w:unhideWhenUsed="1"/>
     <w:lsdException w:name="Subtitle" w:qFormat="1"/>
+    <w:lsdException w:name="Body Text First Indent 2" w:semiHidden="1" w:unhideWhenUsed="1"/>
+    <w:lsdException w:name="Note Heading" w:semiHidden="1" w:unhideWhenUsed="1"/>
+    <w:lsdException w:name="Body Text 2" w:semiHidden="1" w:unhideWhenUsed="1"/>
+    <w:lsdException w:name="Body Text 3" w:semiHidden="1" w:unhideWhenUsed="1"/>
+    <w:lsdException w:name="Body Text Indent 2" w:semiHidden="1" w:unhideWhenUsed="1"/>
+    <w:lsdException w:name="Body Text Indent 3" w:semiHidden="1" w:unhideWhenUsed="1"/>
+    <w:lsdException w:name="Block Text" w:semiHidden="1" w:unhideWhenUsed="1"/>
+    <w:lsdException w:name="Hyperlink" w:semiHidden="1" w:unhideWhenUsed="1"/>
+    <w:lsdException w:name="FollowedHyperlink" w:semiHidden="1" w:unhideWhenUsed="1"/>
     <w:lsdException w:name="Strong" w:qFormat="1"/>
     <w:lsdException w:name="Emphasis" w:qFormat="1"/>
+    <w:lsdException w:name="Document Map" w:semiHidden="1" w:unhideWhenUsed="1"/>
+    <w:lsdException w:name="Plain Text" w:semiHidden="1" w:unhideWhenUsed="1"/>
+    <w:lsdException w:name="E-mail Signature" w:semiHidden="1" w:unhideWhenUsed="1"/>
+    <w:lsdException w:name="HTML Top of Form" w:semiHidden="1" w:unhideWhenUsed="1"/>
+    <w:lsdException w:name="HTML Bottom of Form" w:semiHidden="1" w:unhideWhenUsed="1"/>
+    <w:lsdException w:name="Normal (Web)" w:semiHidden="1" w:unhideWhenUsed="1"/>
+    <w:lsdException w:name="HTML Acronym" w:semiHidden="1" w:unhideWhenUsed="1"/>
+    <w:lsdException w:name="HTML Address" w:semiHidden="1" w:unhideWhenUsed="1"/>
+    <w:lsdException w:name="HTML Cite" w:semiHidden="1" w:unhideWhenUsed="1"/>
+    <w:lsdException w:name="HTML Code" w:semiHidden="1" w:unhideWhenUsed="1"/>
+    <w:lsdException w:name="HTML Definition" w:semiHidden="1" w:unhideWhenUsed="1"/>
+    <w:lsdException w:name="HTML Keyboard" w:semiHidden="1" w:unhideWhenUsed="1"/>
+    <w:lsdException w:name="HTML Preformatted" w:semiHidden="1" w:unhideWhenUsed="1"/>
+    <w:lsdException w:name="HTML Sample" w:semiHidden="1" w:unhideWhenUsed="1"/>
+    <w:lsdException w:name="HTML Typewriter" w:semiHidden="1" w:unhideWhenUsed="1"/>
+    <w:lsdException w:name="HTML Variable" w:semiHidden="1" w:unhideWhenUsed="1"/>
+    <w:lsdException w:name="Normal Table" w:semiHidden="1" w:unhideWhenUsed="1"/>
+    <w:lsdException w:name="annotation subject" w:semiHidden="1" w:unhideWhenUsed="1"/>
+    <w:lsdException w:name="No List" w:semiHidden="1" w:unhideWhenUsed="1"/>
+    <w:lsdException w:name="Outline List 1" w:semiHidden="1" w:unhideWhenUsed="1"/>
+    <w:lsdException w:name="Outline List 2" w:semiHidden="1" w:unhideWhenUsed="1"/>
+    <w:lsdException w:name="Outline List 3" w:semiHidden="1" w:unhideWhenUsed="1"/>
+    <w:lsdException w:name="Table Simple 1" w:semiHidden="1" w:unhideWhenUsed="1"/>
+    <w:lsdException w:name="Table Simple 2" w:semiHidden="1" w:unhideWhenUsed="1"/>
+    <w:lsdException w:name="Table Simple 3" w:semiHidden="1" w:unhideWhenUsed="1"/>
+    <w:lsdException w:name="Table Classic 1" w:semiHidden="1" w:unhideWhenUsed="1"/>
+    <w:lsdException w:name="Table Classic 2" w:semiHidden="1" w:unhideWhenUsed="1"/>
+    <w:lsdException w:name="Table Classic 3" w:semiHidden="1" w:unhideWhenUsed="1"/>
+    <w:lsdException w:name="Table Classic 4" w:semiHidden="1" w:unhideWhenUsed="1"/>
+    <w:lsdException w:name="Table Colorful 1" w:semiHidden="1" w:unhideWhenUsed="1"/>
+    <w:lsdException w:name="Table Colorful 2" w:semiHidden="1" w:unhideWhenUsed="1"/>
+    <w:lsdException w:name="Table Colorful 3" w:semiHidden="1" w:unhideWhenUsed="1"/>
+    <w:lsdException w:name="Table Columns 1" w:semiHidden="1" w:unhideWhenUsed="1"/>
+    <w:lsdException w:name="Table Columns 2" w:semiHidden="1" w:unhideWhenUsed="1"/>
+    <w:lsdException w:name="Table Columns 3" w:semiHidden="1" w:unhideWhenUsed="1"/>
+    <w:lsdException w:name="Table Columns 4" w:semiHidden="1" w:unhideWhenUsed="1"/>
+    <w:lsdException w:name="Table Columns 5" w:semiHidden="1" w:unhideWhenUsed="1"/>
+    <w:lsdException w:name="Table Grid 1" w:semiHidden="1" w:unhideWhenUsed="1"/>
+    <w:lsdException w:name="Table Grid 2" w:semiHidden="1" w:unhideWhenUsed="1"/>
+    <w:lsdException w:name="Table Grid 3" w:semiHidden="1" w:unhideWhenUsed="1"/>
+    <w:lsdException w:name="Table Grid 4" w:semiHidden="1" w:unhideWhenUsed="1"/>
+    <w:lsdException w:name="Table Grid 5" w:semiHidden="1" w:unhideWhenUsed="1"/>
+    <w:lsdException w:name="Table Grid 6" w:semiHidden="1" w:unhideWhenUsed="1"/>
+    <w:lsdException w:name="Table Grid 7" w:semiHidden="1" w:unhideWhenUsed="1"/>
+    <w:lsdException w:name="Table Grid 8" w:semiHidden="1" w:unhideWhenUsed="1"/>
+    <w:lsdException w:name="Table List 1" w:semiHidden="1" w:unhideWhenUsed="1"/>
+    <w:lsdException w:name="Table List 2" w:semiHidden="1" w:unhideWhenUsed="1"/>
+    <w:lsdException w:name="Table List 3" w:semiHidden="1" w:unhideWhenUsed="1"/>
+    <w:lsdException w:name="Table List 4" w:semiHidden="1" w:unhideWhenUsed="1"/>
+    <w:lsdException w:name="Table List 5" w:semiHidden="1" w:unhideWhenUsed="1"/>
+    <w:lsdException w:name="Table List 6" w:semiHidden="1" w:unhideWhenUsed="1"/>
+    <w:lsdException w:name="Table List 7" w:semiHidden="1" w:unhideWhenUsed="1"/>
+    <w:lsdException w:name="Table List 8" w:semiHidden="1" w:unhideWhenUsed="1"/>
+    <w:lsdException w:name="Table 3D effects 1" w:semiHidden="1" w:unhideWhenUsed="1"/>
+    <w:lsdException w:name="Table 3D effects 2" w:semiHidden="1" w:unhideWhenUsed="1"/>
+    <w:lsdException w:name="Table 3D effects 3" w:semiHidden="1" w:unhideWhenUsed="1"/>
+    <w:lsdException w:name="Table Contemporary" w:semiHidden="1" w:unhideWhenUsed="1"/>
+    <w:lsdException w:name="Table Elegant" w:semiHidden="1" w:unhideWhenUsed="1"/>
+    <w:lsdException w:name="Table Professional" w:semiHidden="1" w:unhideWhenUsed="1"/>
+    <w:lsdException w:name="Table Subtle 1" w:semiHidden="1" w:unhideWhenUsed="1"/>
+    <w:lsdException w:name="Table Subtle 2" w:semiHidden="1" w:unhideWhenUsed="1"/>
+    <w:lsdException w:name="Table Web 1" w:semiHidden="1" w:unhideWhenUsed="1"/>
+    <w:lsdException w:name="Table Web 2" w:semiHidden="1" w:unhideWhenUsed="1"/>
+    <w:lsdException w:name="Table Web 3" w:semiHidden="1" w:unhideWhenUsed="1"/>
+    <w:lsdException w:name="Balloon Text" w:semiHidden="1" w:unhideWhenUsed="1"/>
+    <w:lsdException w:name="Table Theme" w:semiHidden="1" w:unhideWhenUsed="1"/>
     <w:lsdException w:name="Placeholder Text" w:semiHidden="1" w:uiPriority="99"/>
     <w:lsdException w:name="No Spacing" w:uiPriority="1" w:qFormat="1"/>
     <w:lsdException w:name="Light Shading" w:uiPriority="60"/>
@@ -3441,6 +3553,110 @@
     <w:lsdException w:name="Book Title" w:uiPriority="33" w:qFormat="1"/>
     <w:lsdException w:name="Bibliography" w:semiHidden="1" w:uiPriority="37" w:unhideWhenUsed="1"/>
     <w:lsdException w:name="TOC Heading" w:semiHidden="1" w:uiPriority="39" w:unhideWhenUsed="1" w:qFormat="1"/>
+    <w:lsdException w:name="Plain Table 1" w:uiPriority="41"/>
+    <w:lsdException w:name="Plain Table 2" w:uiPriority="42"/>
+    <w:lsdException w:name="Plain Table 3" w:uiPriority="43"/>
+    <w:lsdException w:name="Plain Table 4" w:uiPriority="44"/>
+    <w:lsdException w:name="Plain Table 5" w:uiPriority="45"/>
+    <w:lsdException w:name="Grid Table Light" w:uiPriority="40"/>
+    <w:lsdException w:name="Grid Table 1 Light" w:uiPriority="46"/>
+    <w:lsdException w:name="Grid Table 2" w:uiPriority="47"/>
+    <w:lsdException w:name="Grid Table 3" w:uiPriority="48"/>
+    <w:lsdException w:name="Grid Table 4" w:uiPriority="49"/>
+    <w:lsdException w:name="Grid Table 5 Dark" w:uiPriority="50"/>
+    <w:lsdException w:name="Grid Table 6 Colorful" w:uiPriority="51"/>
+    <w:lsdException w:name="Grid Table 7 Colorful" w:uiPriority="52"/>
+    <w:lsdException w:name="Grid Table 1 Light Accent 1" w:uiPriority="46"/>
+    <w:lsdException w:name="Grid Table 2 Accent 1" w:uiPriority="47"/>
+    <w:lsdException w:name="Grid Table 3 Accent 1" w:uiPriority="48"/>
+    <w:lsdException w:name="Grid Table 4 Accent 1" w:uiPriority="49"/>
+    <w:lsdException w:name="Grid Table 5 Dark Accent 1" w:uiPriority="50"/>
+    <w:lsdException w:name="Grid Table 6 Colorful Accent 1" w:uiPriority="51"/>
+    <w:lsdException w:name="Grid Table 7 Colorful Accent 1" w:uiPriority="52"/>
+    <w:lsdException w:name="Grid Table 1 Light Accent 2" w:uiPriority="46"/>
+    <w:lsdException w:name="Grid Table 2 Accent 2" w:uiPriority="47"/>
+    <w:lsdException w:name="Grid Table 3 Accent 2" w:uiPriority="48"/>
+    <w:lsdException w:name="Grid Table 4 Accent 2" w:uiPriority="49"/>
+    <w:lsdException w:name="Grid Table 5 Dark Accent 2" w:uiPriority="50"/>
+    <w:lsdException w:name="Grid Table 6 Colorful Accent 2" w:uiPriority="51"/>
+    <w:lsdException w:name="Grid Table 7 Colorful Accent 2" w:uiPriority="52"/>
+    <w:lsdException w:name="Grid Table 1 Light Accent 3" w:uiPriority="46"/>
+    <w:lsdException w:name="Grid Table 2 Accent 3" w:uiPriority="47"/>
+    <w:lsdException w:name="Grid Table 3 Accent 3" w:uiPriority="48"/>
+    <w:lsdException w:name="Grid Table 4 Accent 3" w:uiPriority="49"/>
+    <w:lsdException w:name="Grid Table 5 Dark Accent 3" w:uiPriority="50"/>
+    <w:lsdException w:name="Grid Table 6 Colorful Accent 3" w:uiPriority="51"/>
+    <w:lsdException w:name="Grid Table 7 Colorful Accent 3" w:uiPriority="52"/>
+    <w:lsdException w:name="Grid Table 1 Light Accent 4" w:uiPriority="46"/>
+    <w:lsdException w:name="Grid Table 2 Accent 4" w:uiPriority="47"/>
+    <w:lsdException w:name="Grid Table 3 Accent 4" w:uiPriority="48"/>
+    <w:lsdException w:name="Grid Table 4 Accent 4" w:uiPriority="49"/>
+    <w:lsdException w:name="Grid Table 5 Dark Accent 4" w:uiPriority="50"/>
+    <w:lsdException w:name="Grid Table 6 Colorful Accent 4" w:uiPriority="51"/>
+    <w:lsdException w:name="Grid Table 7 Colorful Accent 4" w:uiPriority="52"/>
+    <w:lsdException w:name="Grid Table 1 Light Accent 5" w:uiPriority="46"/>
+    <w:lsdException w:name="Grid Table 2 Accent 5" w:uiPriority="47"/>
+    <w:lsdException w:name="Grid Table 3 Accent 5" w:uiPriority="48"/>
+    <w:lsdException w:name="Grid Table 4 Accent 5" w:uiPriority="49"/>
+    <w:lsdException w:name="Grid Table 5 Dark Accent 5" w:uiPriority="50"/>
+    <w:lsdException w:name="Grid Table 6 Colorful Accent 5" w:uiPriority="51"/>
+    <w:lsdException w:name="Grid Table 7 Colorful Accent 5" w:uiPriority="52"/>
+    <w:lsdException w:name="Grid Table 1 Light Accent 6" w:uiPriority="46"/>
+    <w:lsdException w:name="Grid Table 2 Accent 6" w:uiPriority="47"/>
+    <w:lsdException w:name="Grid Table 3 Accent 6" w:uiPriority="48"/>
+    <w:lsdException w:name="Grid Table 4 Accent 6" w:uiPriority="49"/>
+    <w:lsdException w:name="Grid Table 5 Dark Accent 6" w:uiPriority="50"/>
+    <w:lsdException w:name="Grid Table 6 Colorful Accent 6" w:uiPriority="51"/>
+    <w:lsdException w:name="Grid Table 7 Colorful Accent 6" w:uiPriority="52"/>
+    <w:lsdException w:name="List Table 1 Light" w:uiPriority="46"/>
+    <w:lsdException w:name="List Table 2" w:uiPriority="47"/>
+    <w:lsdException w:name="List Table 3" w:uiPriority="48"/>
+    <w:lsdException w:name="List Table 4" w:uiPriority="49"/>
+    <w:lsdException w:name="List Table 5 Dark" w:uiPriority="50"/>
+    <w:lsdException w:name="List Table 6 Colorful" w:uiPriority="51"/>
+    <w:lsdException w:name="List Table 7 Colorful" w:uiPriority="52"/>
+    <w:lsdException w:name="List Table 1 Light Accent 1" w:uiPriority="46"/>
+    <w:lsdException w:name="List Table 2 Accent 1" w:uiPriority="47"/>
+    <w:lsdException w:name="List Table 3 Accent 1" w:uiPriority="48"/>
+    <w:lsdException w:name="List Table 4 Accent 1" w:uiPriority="49"/>
+    <w:lsdException w:name="List Table 5 Dark Accent 1" w:uiPriority="50"/>
+    <w:lsdException w:name="List Table 6 Colorful Accent 1" w:uiPriority="51"/>
+    <w:lsdException w:name="List Table 7 Colorful Accent 1" w:uiPriority="52"/>
+    <w:lsdException w:name="List Table 1 Light Accent 2" w:uiPriority="46"/>
+    <w:lsdException w:name="List Table 2 Accent 2" w:uiPriority="47"/>
+    <w:lsdException w:name="List Table 3 Accent 2" w:uiPriority="48"/>
+    <w:lsdException w:name="List Table 4 Accent 2" w:uiPriority="49"/>
+    <w:lsdException w:name="List Table 5 Dark Accent 2" w:uiPriority="50"/>
+    <w:lsdException w:name="List Table 6 Colorful Accent 2" w:uiPriority="51"/>
+    <w:lsdException w:name="List Table 7 Colorful Accent 2" w:uiPriority="52"/>
+    <w:lsdException w:name="List Table 1 Light Accent 3" w:uiPriority="46"/>
+    <w:lsdException w:name="List Table 2 Accent 3" w:uiPriority="47"/>
+    <w:lsdException w:name="List Table 3 Accent 3" w:uiPriority="48"/>
+    <w:lsdException w:name="List Table 4 Accent 3" w:uiPriority="49"/>
+    <w:lsdException w:name="List Table 5 Dark Accent 3" w:uiPriority="50"/>
+    <w:lsdException w:name="List Table 6 Colorful Accent 3" w:uiPriority="51"/>
+    <w:lsdException w:name="List Table 7 Colorful Accent 3" w:uiPriority="52"/>
+    <w:lsdException w:name="List Table 1 Light Accent 4" w:uiPriority="46"/>
+    <w:lsdException w:name="List Table 2 Accent 4" w:uiPriority="47"/>
+    <w:lsdException w:name="List Table 3 Accent 4" w:uiPriority="48"/>
+    <w:lsdException w:name="List Table 4 Accent 4" w:uiPriority="49"/>
+    <w:lsdException w:name="List Table 5 Dark Accent 4" w:uiPriority="50"/>
+    <w:lsdException w:name="List Table 6 Colorful Accent 4" w:uiPriority="51"/>
+    <w:lsdException w:name="List Table 7 Colorful Accent 4" w:uiPriority="52"/>
+    <w:lsdException w:name="List Table 1 Light Accent 5" w:uiPriority="46"/>
+    <w:lsdException w:name="List Table 2 Accent 5" w:uiPriority="47"/>
+    <w:lsdException w:name="List Table 3 Accent 5" w:uiPriority="48"/>
+    <w:lsdException w:name="List Table 4 Accent 5" w:uiPriority="49"/>
+    <w:lsdException w:name="List Table 5 Dark Accent 5" w:uiPriority="50"/>
+    <w:lsdException w:name="List Table 6 Colorful Accent 5" w:uiPriority="51"/>
+    <w:lsdException w:name="List Table 7 Colorful Accent 5" w:uiPriority="52"/>
+    <w:lsdException w:name="List Table 1 Light Accent 6" w:uiPriority="46"/>
+    <w:lsdException w:name="List Table 2 Accent 6" w:uiPriority="47"/>
+    <w:lsdException w:name="List Table 3 Accent 6" w:uiPriority="48"/>
+    <w:lsdException w:name="List Table 4 Accent 6" w:uiPriority="49"/>
+    <w:lsdException w:name="List Table 5 Dark Accent 6" w:uiPriority="50"/>
+    <w:lsdException w:name="List Table 6 Colorful Accent 6" w:uiPriority="51"/>
+    <w:lsdException w:name="List Table 7 Colorful Accent 6" w:uiPriority="52"/>
   </w:latentStyles>
   <w:style w:type="paragraph" w:default="1" w:styleId="a">
     <w:name w:val="Normal"/>
@@ -3467,7 +3683,6 @@
     <w:uiPriority w:val="99"/>
     <w:semiHidden/>
     <w:unhideWhenUsed/>
-    <w:qFormat/>
     <w:tblPr>
       <w:tblInd w:w="0" w:type="dxa"/>
       <w:tblCellMar>
@@ -3596,13 +3811,6 @@
     <w:tblPr>
       <w:tblStyleRowBandSize w:val="1"/>
       <w:tblStyleColBandSize w:val="1"/>
-      <w:tblInd w:w="0" w:type="dxa"/>
-      <w:tblCellMar>
-        <w:top w:w="0" w:type="dxa"/>
-        <w:left w:w="108" w:type="dxa"/>
-        <w:bottom w:w="0" w:type="dxa"/>
-        <w:right w:w="108" w:type="dxa"/>
-      </w:tblCellMar>
     </w:tblPr>
     <w:tcPr>
       <w:shd w:val="clear" w:color="auto" w:fill="EDF6F9"/>
